--- a/rapor.docx
+++ b/rapor.docx
@@ -1104,7 +1104,14 @@
           <w:szCs w:val="24"/>
         </w:rPr>
         <w:tab/>
-        <w:t>https://github.com/muammer034/NesneTakibi.git</w:t>
+      </w:r>
+      <w:r>
+        <w:rPr>
+          <w:rFonts w:ascii="Times New Roman" w:hAnsi="Times New Roman" w:cs="Times New Roman"/>
+          <w:sz w:val="24"/>
+          <w:szCs w:val="24"/>
+        </w:rPr>
+        <w:t>https://github.com/muammer034/LedYak-ServoMotor.git</w:t>
       </w:r>
     </w:p>
     <w:p>
@@ -2537,7 +2544,7 @@
   <a:extraClrSchemeLst/>
   <a:extLst>
     <a:ext uri="{05A4C25C-085E-4340-85A3-A5531E510DB2}">
-      <thm15:themeFamily xmlns="" xmlns:thm15="http://schemas.microsoft.com/office/thememl/2012/main" name="Office Theme" id="{62F939B6-93AF-4DB8-9C6B-D6C7DFDC589F}" vid="{4A3C46E8-61CC-4603-A589-7422A47A8E4A}"/>
+      <thm15:themeFamily xmlns:thm15="http://schemas.microsoft.com/office/thememl/2012/main" xmlns="" name="Office Theme" id="{62F939B6-93AF-4DB8-9C6B-D6C7DFDC589F}" vid="{4A3C46E8-61CC-4603-A589-7422A47A8E4A}"/>
     </a:ext>
   </a:extLst>
 </a:theme>

--- a/rapor.docx
+++ b/rapor.docx
@@ -250,24 +250,7 @@
           <w:szCs w:val="24"/>
         </w:rPr>
         <w:tab/>
-      </w:r>
-      <w:proofErr w:type="spellStart"/>
-      <w:r>
-        <w:rPr>
-          <w:rFonts w:ascii="Times New Roman" w:hAnsi="Times New Roman" w:cs="Times New Roman"/>
-          <w:sz w:val="24"/>
-          <w:szCs w:val="24"/>
-        </w:rPr>
-        <w:t>Mekatronik</w:t>
-      </w:r>
-      <w:proofErr w:type="spellEnd"/>
-      <w:r>
-        <w:rPr>
-          <w:rFonts w:ascii="Times New Roman" w:hAnsi="Times New Roman" w:cs="Times New Roman"/>
-          <w:sz w:val="24"/>
-          <w:szCs w:val="24"/>
-        </w:rPr>
-        <w:t xml:space="preserve"> Mühendisliği</w:t>
+        <w:t>Mekatronik Mühendisliği</w:t>
       </w:r>
     </w:p>
     <w:p>
@@ -567,25 +550,7 @@
                 <w:sz w:val="24"/>
                 <w:szCs w:val="24"/>
               </w:rPr>
-              <w:t xml:space="preserve">1. Nesne takip </w:t>
-            </w:r>
-            <w:proofErr w:type="spellStart"/>
-            <w:r>
-              <w:rPr>
-                <w:rFonts w:ascii="Times New Roman" w:hAnsi="Times New Roman" w:cs="Times New Roman"/>
-                <w:sz w:val="24"/>
-                <w:szCs w:val="24"/>
-              </w:rPr>
-              <w:t>led</w:t>
-            </w:r>
-            <w:proofErr w:type="spellEnd"/>
-            <w:r>
-              <w:rPr>
-                <w:rFonts w:ascii="Times New Roman" w:hAnsi="Times New Roman" w:cs="Times New Roman"/>
-                <w:sz w:val="24"/>
-                <w:szCs w:val="24"/>
-              </w:rPr>
-              <w:t xml:space="preserve"> projesi</w:t>
+              <w:t>1. Nesne takip led projesi</w:t>
             </w:r>
           </w:p>
         </w:tc>
@@ -817,25 +782,7 @@
                 <w:sz w:val="24"/>
                 <w:szCs w:val="24"/>
               </w:rPr>
-              <w:t xml:space="preserve">3. Kol pozisyonu tanıma </w:t>
-            </w:r>
-            <w:proofErr w:type="spellStart"/>
-            <w:r>
-              <w:rPr>
-                <w:rFonts w:ascii="Times New Roman" w:hAnsi="Times New Roman" w:cs="Times New Roman"/>
-                <w:sz w:val="24"/>
-                <w:szCs w:val="24"/>
-              </w:rPr>
-              <w:t>servo</w:t>
-            </w:r>
-            <w:proofErr w:type="spellEnd"/>
-            <w:r>
-              <w:rPr>
-                <w:rFonts w:ascii="Times New Roman" w:hAnsi="Times New Roman" w:cs="Times New Roman"/>
-                <w:sz w:val="24"/>
-                <w:szCs w:val="24"/>
-              </w:rPr>
-              <w:t xml:space="preserve"> motor projesi</w:t>
+              <w:t>3. Kol pozisyonu tanıma servo motor projesi</w:t>
             </w:r>
           </w:p>
         </w:tc>
@@ -1069,23 +1016,7 @@
         </w:rPr>
       </w:pPr>
       <w:r>
-        <w:t xml:space="preserve">Projelerinizi yüklediğiniz </w:t>
-      </w:r>
-      <w:proofErr w:type="spellStart"/>
-      <w:r>
-        <w:t>github</w:t>
-      </w:r>
-      <w:proofErr w:type="spellEnd"/>
-      <w:r>
-        <w:t>/</w:t>
-      </w:r>
-      <w:proofErr w:type="spellStart"/>
-      <w:r>
-        <w:t>gitlab</w:t>
-      </w:r>
-      <w:proofErr w:type="spellEnd"/>
-      <w:r>
-        <w:t xml:space="preserve"> linki nedir?</w:t>
+        <w:t>Projelerinizi yüklediğiniz github/gitlab linki nedir?</w:t>
       </w:r>
     </w:p>
     <w:p>
@@ -1160,24 +1091,15 @@
           <w:szCs w:val="24"/>
         </w:rPr>
         <w:tab/>
-      </w:r>
-      <w:proofErr w:type="spellStart"/>
-      <w:r>
-        <w:rPr>
-          <w:rFonts w:ascii="Times New Roman" w:hAnsi="Times New Roman" w:cs="Times New Roman"/>
-          <w:sz w:val="24"/>
-          <w:szCs w:val="24"/>
-        </w:rPr>
-        <w:t>Youtube</w:t>
-      </w:r>
-      <w:proofErr w:type="spellEnd"/>
-      <w:r>
-        <w:rPr>
-          <w:rFonts w:ascii="Times New Roman" w:hAnsi="Times New Roman" w:cs="Times New Roman"/>
-          <w:sz w:val="24"/>
-          <w:szCs w:val="24"/>
-        </w:rPr>
-        <w:t>.com - Kamerayı C# için kullanma</w:t>
+        <w:t xml:space="preserve">Youtube.com - Kameraya C# ile bağlanma ve kamerayı </w:t>
+      </w:r>
+      <w:r>
+        <w:rPr>
+          <w:rFonts w:ascii="Times New Roman" w:hAnsi="Times New Roman" w:cs="Times New Roman"/>
+          <w:sz w:val="24"/>
+          <w:szCs w:val="24"/>
+        </w:rPr>
+        <w:t>kullanma</w:t>
       </w:r>
     </w:p>
     <w:p>
@@ -1196,24 +1118,7 @@
           <w:szCs w:val="24"/>
         </w:rPr>
         <w:tab/>
-      </w:r>
-      <w:proofErr w:type="spellStart"/>
-      <w:r>
-        <w:rPr>
-          <w:rFonts w:ascii="Times New Roman" w:hAnsi="Times New Roman" w:cs="Times New Roman"/>
-          <w:sz w:val="24"/>
-          <w:szCs w:val="24"/>
-        </w:rPr>
-        <w:t>AForge</w:t>
-      </w:r>
-      <w:proofErr w:type="spellEnd"/>
-      <w:r>
-        <w:rPr>
-          <w:rFonts w:ascii="Times New Roman" w:hAnsi="Times New Roman" w:cs="Times New Roman"/>
-          <w:sz w:val="24"/>
-          <w:szCs w:val="24"/>
-        </w:rPr>
-        <w:t>.net - Kütüphane erişimi</w:t>
+        <w:t>AForge.net - Kütüphane erişimi</w:t>
       </w:r>
     </w:p>
     <w:p>
@@ -1232,36 +1137,8 @@
           <w:szCs w:val="24"/>
         </w:rPr>
         <w:tab/>
-        <w:t xml:space="preserve">Sedat ÇELEBİ - </w:t>
-      </w:r>
-      <w:proofErr w:type="spellStart"/>
-      <w:r>
-        <w:rPr>
-          <w:rFonts w:ascii="Times New Roman" w:hAnsi="Times New Roman" w:cs="Times New Roman"/>
-          <w:sz w:val="24"/>
-          <w:szCs w:val="24"/>
-        </w:rPr>
-        <w:t>Serial</w:t>
-      </w:r>
-      <w:proofErr w:type="spellEnd"/>
-      <w:r>
-        <w:rPr>
-          <w:rFonts w:ascii="Times New Roman" w:hAnsi="Times New Roman" w:cs="Times New Roman"/>
-          <w:sz w:val="24"/>
-          <w:szCs w:val="24"/>
-        </w:rPr>
-        <w:t xml:space="preserve"> </w:t>
-      </w:r>
-      <w:proofErr w:type="spellStart"/>
-      <w:r>
-        <w:rPr>
-          <w:rFonts w:ascii="Times New Roman" w:hAnsi="Times New Roman" w:cs="Times New Roman"/>
-          <w:sz w:val="24"/>
-          <w:szCs w:val="24"/>
-        </w:rPr>
-        <w:t>port</w:t>
-      </w:r>
-      <w:proofErr w:type="spellEnd"/>
+        <w:t>Sedat ÇELEBİ - Serial port</w:t>
+      </w:r>
     </w:p>
     <w:p>
       <w:pPr>
@@ -1279,18 +1156,8 @@
           <w:szCs w:val="24"/>
         </w:rPr>
         <w:tab/>
-        <w:t xml:space="preserve">Serhat Mazlum ÇETİN - </w:t>
-      </w:r>
-      <w:proofErr w:type="spellStart"/>
-      <w:r>
-        <w:rPr>
-          <w:rFonts w:ascii="Times New Roman" w:hAnsi="Times New Roman" w:cs="Times New Roman"/>
-          <w:sz w:val="24"/>
-          <w:szCs w:val="24"/>
-        </w:rPr>
-        <w:t>Aynalama</w:t>
-      </w:r>
-      <w:proofErr w:type="spellEnd"/>
+        <w:t>Serhat Mazlum ÇETİN - Aynalama</w:t>
+      </w:r>
     </w:p>
     <w:p>
       <w:pPr>
@@ -1338,95 +1205,15 @@
           <w:szCs w:val="24"/>
         </w:rPr>
         <w:tab/>
-      </w:r>
-      <w:proofErr w:type="spellStart"/>
-      <w:r>
-        <w:rPr>
-          <w:rFonts w:ascii="Times New Roman" w:hAnsi="Times New Roman" w:cs="Times New Roman"/>
-          <w:sz w:val="24"/>
-          <w:szCs w:val="24"/>
-        </w:rPr>
-        <w:t>Visual</w:t>
-      </w:r>
-      <w:proofErr w:type="spellEnd"/>
-      <w:r>
-        <w:rPr>
-          <w:rFonts w:ascii="Times New Roman" w:hAnsi="Times New Roman" w:cs="Times New Roman"/>
-          <w:sz w:val="24"/>
-          <w:szCs w:val="24"/>
-        </w:rPr>
-        <w:t xml:space="preserve"> </w:t>
-      </w:r>
-      <w:proofErr w:type="spellStart"/>
-      <w:r>
-        <w:rPr>
-          <w:rFonts w:ascii="Times New Roman" w:hAnsi="Times New Roman" w:cs="Times New Roman"/>
-          <w:sz w:val="24"/>
-          <w:szCs w:val="24"/>
-        </w:rPr>
-        <w:t>Studio'da</w:t>
-      </w:r>
-      <w:proofErr w:type="spellEnd"/>
-      <w:r>
-        <w:rPr>
-          <w:rFonts w:ascii="Times New Roman" w:hAnsi="Times New Roman" w:cs="Times New Roman"/>
-          <w:sz w:val="24"/>
-          <w:szCs w:val="24"/>
-        </w:rPr>
-        <w:t xml:space="preserve"> kamera kullanımı, </w:t>
-      </w:r>
-      <w:proofErr w:type="spellStart"/>
-      <w:r>
-        <w:rPr>
-          <w:rFonts w:ascii="Times New Roman" w:hAnsi="Times New Roman" w:cs="Times New Roman"/>
-          <w:sz w:val="24"/>
-          <w:szCs w:val="24"/>
-        </w:rPr>
-        <w:t>Aforce</w:t>
-      </w:r>
-      <w:proofErr w:type="spellEnd"/>
-      <w:r>
-        <w:rPr>
-          <w:rFonts w:ascii="Times New Roman" w:hAnsi="Times New Roman" w:cs="Times New Roman"/>
-          <w:sz w:val="24"/>
-          <w:szCs w:val="24"/>
-        </w:rPr>
-        <w:t xml:space="preserve"> kütüphanesini aktif kullanmayı, renk</w:t>
-      </w:r>
-      <w:r>
-        <w:rPr>
-          <w:rFonts w:ascii="Times New Roman" w:hAnsi="Times New Roman" w:cs="Times New Roman"/>
-          <w:sz w:val="24"/>
-          <w:szCs w:val="24"/>
-        </w:rPr>
-        <w:t xml:space="preserve"> filtrelerini, </w:t>
-      </w:r>
-      <w:proofErr w:type="spellStart"/>
-      <w:r>
-        <w:rPr>
-          <w:rFonts w:ascii="Times New Roman" w:hAnsi="Times New Roman" w:cs="Times New Roman"/>
-          <w:sz w:val="24"/>
-          <w:szCs w:val="24"/>
-        </w:rPr>
-        <w:t>aynalamayı</w:t>
-      </w:r>
-      <w:proofErr w:type="spellEnd"/>
-      <w:r>
-        <w:rPr>
-          <w:rFonts w:ascii="Times New Roman" w:hAnsi="Times New Roman" w:cs="Times New Roman"/>
-          <w:sz w:val="24"/>
-          <w:szCs w:val="24"/>
-        </w:rPr>
-        <w:t xml:space="preserve">, </w:t>
-      </w:r>
-      <w:proofErr w:type="spellStart"/>
-      <w:r>
-        <w:rPr>
-          <w:rFonts w:ascii="Times New Roman" w:hAnsi="Times New Roman" w:cs="Times New Roman"/>
-          <w:sz w:val="24"/>
-          <w:szCs w:val="24"/>
-        </w:rPr>
-        <w:t>ardu</w:t>
+        <w:t>Visual Studio'da kamera kullanımı, Aforce kütüphanesini aktif kullanmayı, renk</w:t>
+      </w:r>
+      <w:r>
+        <w:rPr>
+          <w:rFonts w:ascii="Times New Roman" w:hAnsi="Times New Roman" w:cs="Times New Roman"/>
+          <w:sz w:val="24"/>
+          <w:szCs w:val="24"/>
+        </w:rPr>
+        <w:t xml:space="preserve"> filtrelerini, aynalamayı, ardu</w:t>
       </w:r>
       <w:r>
         <w:rPr>
@@ -1450,52 +1237,7 @@
           <w:sz w:val="24"/>
           <w:szCs w:val="24"/>
         </w:rPr>
-        <w:t>o</w:t>
-      </w:r>
-      <w:proofErr w:type="spellEnd"/>
-      <w:r>
-        <w:rPr>
-          <w:rFonts w:ascii="Times New Roman" w:hAnsi="Times New Roman" w:cs="Times New Roman"/>
-          <w:sz w:val="24"/>
-          <w:szCs w:val="24"/>
-        </w:rPr>
-        <w:t xml:space="preserve"> ile seri haberleşmeyi ve </w:t>
-      </w:r>
-      <w:proofErr w:type="spellStart"/>
-      <w:r>
-        <w:rPr>
-          <w:rFonts w:ascii="Times New Roman" w:hAnsi="Times New Roman" w:cs="Times New Roman"/>
-          <w:sz w:val="24"/>
-          <w:szCs w:val="24"/>
-        </w:rPr>
-        <w:t>port</w:t>
-      </w:r>
-      <w:proofErr w:type="spellEnd"/>
-      <w:r>
-        <w:rPr>
-          <w:rFonts w:ascii="Times New Roman" w:hAnsi="Times New Roman" w:cs="Times New Roman"/>
-          <w:sz w:val="24"/>
-          <w:szCs w:val="24"/>
-        </w:rPr>
-        <w:t xml:space="preserve"> okuyup </w:t>
-      </w:r>
-      <w:proofErr w:type="spellStart"/>
-      <w:r>
-        <w:rPr>
-          <w:rFonts w:ascii="Times New Roman" w:hAnsi="Times New Roman" w:cs="Times New Roman"/>
-          <w:sz w:val="24"/>
-          <w:szCs w:val="24"/>
-        </w:rPr>
-        <w:t>porttan</w:t>
-      </w:r>
-      <w:proofErr w:type="spellEnd"/>
-      <w:r>
-        <w:rPr>
-          <w:rFonts w:ascii="Times New Roman" w:hAnsi="Times New Roman" w:cs="Times New Roman"/>
-          <w:sz w:val="24"/>
-          <w:szCs w:val="24"/>
-        </w:rPr>
-        <w:t xml:space="preserve"> veri almayı öğrendim.</w:t>
+        <w:t>o ile seri haberleşmeyi ve port okuyup porttan veri almayı öğrendim.</w:t>
       </w:r>
     </w:p>
     <w:p>
@@ -1553,25 +1295,7 @@
           <w:szCs w:val="24"/>
         </w:rPr>
         <w:tab/>
-        <w:t xml:space="preserve">Konveyör banttan geçen ürünlerde yanlışlık olduğunda(mesela farklı renk ürün geçtiğinde) </w:t>
-      </w:r>
-      <w:proofErr w:type="spellStart"/>
-      <w:r>
-        <w:rPr>
-          <w:rFonts w:ascii="Times New Roman" w:hAnsi="Times New Roman" w:cs="Times New Roman"/>
-          <w:sz w:val="24"/>
-          <w:szCs w:val="24"/>
-        </w:rPr>
-        <w:t>ledin</w:t>
-      </w:r>
-      <w:proofErr w:type="spellEnd"/>
-      <w:r>
-        <w:rPr>
-          <w:rFonts w:ascii="Times New Roman" w:hAnsi="Times New Roman" w:cs="Times New Roman"/>
-          <w:sz w:val="24"/>
-          <w:szCs w:val="24"/>
-        </w:rPr>
-        <w:t xml:space="preserve"> yanarak haber vermesi olabilir.</w:t>
+        <w:t>Konveyör banttan geçen ürünlerde yanlışlık olduğunda(mesela farklı renk ürün geçtiğinde) ledin yanarak haber vermesi olabilir.</w:t>
       </w:r>
     </w:p>
     <w:p>
@@ -1609,24 +1333,7 @@
           <w:szCs w:val="24"/>
         </w:rPr>
         <w:tab/>
-      </w:r>
-      <w:proofErr w:type="spellStart"/>
-      <w:r>
-        <w:rPr>
-          <w:rFonts w:ascii="Times New Roman" w:hAnsi="Times New Roman" w:cs="Times New Roman"/>
-          <w:sz w:val="24"/>
-          <w:szCs w:val="24"/>
-        </w:rPr>
-        <w:t>Servo</w:t>
-      </w:r>
-      <w:proofErr w:type="spellEnd"/>
-      <w:r>
-        <w:rPr>
-          <w:rFonts w:ascii="Times New Roman" w:hAnsi="Times New Roman" w:cs="Times New Roman"/>
-          <w:sz w:val="24"/>
-          <w:szCs w:val="24"/>
-        </w:rPr>
-        <w:t xml:space="preserve"> motoru güvenlik kamerasına monte ederek hareketli güvenlik takip cihazı yapılabilir.</w:t>
+        <w:t>Servo motoru güvenlik kamerasına monte ederek hareketli güvenlik takip cihazı yapılabilir.</w:t>
       </w:r>
     </w:p>
     <w:p>
@@ -1645,25 +1352,7 @@
           <w:szCs w:val="24"/>
         </w:rPr>
         <w:tab/>
-        <w:t xml:space="preserve">Aynı şekilde </w:t>
-      </w:r>
-      <w:proofErr w:type="spellStart"/>
-      <w:r>
-        <w:rPr>
-          <w:rFonts w:ascii="Times New Roman" w:hAnsi="Times New Roman" w:cs="Times New Roman"/>
-          <w:sz w:val="24"/>
-          <w:szCs w:val="24"/>
-        </w:rPr>
-        <w:t>servo</w:t>
-      </w:r>
-      <w:proofErr w:type="spellEnd"/>
-      <w:r>
-        <w:rPr>
-          <w:rFonts w:ascii="Times New Roman" w:hAnsi="Times New Roman" w:cs="Times New Roman"/>
-          <w:sz w:val="24"/>
-          <w:szCs w:val="24"/>
-        </w:rPr>
-        <w:t xml:space="preserve"> motorlu projeyi otomatik bariyer kontrollü işaret lambasında kullanabiliriz. Kol yukarı konumda olduğunda araçlar için geçiş sağlanırken kol ortada ve altta iken araçların beklemesi sağlanabilir.</w:t>
+        <w:t>Aynı şekilde servo motorlu projeyi otomatik bariyer kontrollü işaret lambasında kullanabiliriz. Kol yukarı konumda olduğunda araçlar için geçiş sağlanırken kol ortada ve altta iken araçların beklemesi sağlanabilir.</w:t>
       </w:r>
       <w:bookmarkStart w:id="0" w:name="_GoBack"/>
       <w:bookmarkEnd w:id="0"/>
@@ -2544,7 +2233,7 @@
   <a:extraClrSchemeLst/>
   <a:extLst>
     <a:ext uri="{05A4C25C-085E-4340-85A3-A5531E510DB2}">
-      <thm15:themeFamily xmlns:thm15="http://schemas.microsoft.com/office/thememl/2012/main" xmlns="" name="Office Theme" id="{62F939B6-93AF-4DB8-9C6B-D6C7DFDC589F}" vid="{4A3C46E8-61CC-4603-A589-7422A47A8E4A}"/>
+      <thm15:themeFamily xmlns="" xmlns:thm15="http://schemas.microsoft.com/office/thememl/2012/main" name="Office Theme" id="{62F939B6-93AF-4DB8-9C6B-D6C7DFDC589F}" vid="{4A3C46E8-61CC-4603-A589-7422A47A8E4A}"/>
     </a:ext>
   </a:extLst>
 </a:theme>
